--- a/SATIENDAGR03/01. UML/02. ECUD/ECUD_GRUPO03.docx
+++ b/SATIENDAGR03/01. UML/02. ECUD/ECUD_GRUPO03.docx
@@ -4,8 +4,8 @@
   <w:body>
     <w:bookmarkStart w:id="0" w:name="_Hlk37848216" w:displacedByCustomXml="next"/>
     <w:bookmarkEnd w:id="0" w:displacedByCustomXml="next"/>
-    <w:bookmarkStart w:id="1" w:name="_Toc22756732" w:displacedByCustomXml="next"/>
-    <w:bookmarkStart w:id="2" w:name="_Toc23846435" w:displacedByCustomXml="next"/>
+    <w:bookmarkStart w:id="1" w:name="_Toc23846435" w:displacedByCustomXml="next"/>
+    <w:bookmarkStart w:id="2" w:name="_Toc22756732" w:displacedByCustomXml="next"/>
     <w:bookmarkStart w:id="3" w:name="_Toc74581875" w:displacedByCustomXml="next"/>
     <w:sdt>
       <w:sdtPr>
@@ -4306,599 +4306,828 @@
         </w:p>
       </w:sdtContent>
     </w:sdt>
-    <w:p>
-      <w:pPr>
-        <w:pStyle w:val="TDC1"/>
-        <w:tabs>
-          <w:tab w:val="right" w:leader="dot" w:pos="9016"/>
-        </w:tabs>
+    <w:sdt>
+      <w:sdtPr>
         <w:rPr>
-          <w:rFonts w:eastAsiaTheme="minorEastAsia" w:cstheme="minorBidi"/>
-          <w:b w:val="0"/>
-          <w:bCs w:val="0"/>
-          <w:caps w:val="0"/>
-          <w:noProof/>
+          <w:lang w:val="es-ES"/>
+        </w:rPr>
+        <w:id w:val="1099842857"/>
+        <w:docPartObj>
+          <w:docPartGallery w:val="Table of Contents"/>
+          <w:docPartUnique/>
+        </w:docPartObj>
+      </w:sdtPr>
+      <w:sdtEndPr>
+        <w:rPr>
+          <w:rFonts w:ascii="Arial" w:eastAsiaTheme="minorHAnsi" w:hAnsi="Arial" w:cstheme="minorBidi"/>
+          <w:b/>
+          <w:bCs/>
+          <w:color w:val="auto"/>
           <w:sz w:val="22"/>
           <w:szCs w:val="22"/>
-          <w:lang w:val="es-EC" w:eastAsia="es-EC"/>
+          <w:lang w:eastAsia="en-US"/>
         </w:rPr>
-      </w:pPr>
-      <w:r>
-        <w:rPr>
-          <w:rFonts w:eastAsia="Carlito"/>
-          <w:bCs w:val="0"/>
-          <w:caps w:val="0"/>
-        </w:rPr>
-        <w:fldChar w:fldCharType="begin"/>
-      </w:r>
-      <w:r>
-        <w:rPr>
-          <w:rFonts w:eastAsia="Carlito"/>
-          <w:bCs w:val="0"/>
-          <w:caps w:val="0"/>
-        </w:rPr>
-        <w:instrText xml:space="preserve"> TOC \o "1-3" \h \z \u </w:instrText>
-      </w:r>
-      <w:r>
-        <w:rPr>
-          <w:rFonts w:eastAsia="Carlito"/>
-          <w:bCs w:val="0"/>
-          <w:caps w:val="0"/>
-        </w:rPr>
-        <w:fldChar w:fldCharType="separate"/>
-      </w:r>
-      <w:hyperlink w:anchor="_Toc121314364" w:history="1">
-        <w:r>
-          <w:rPr>
-            <w:rStyle w:val="Hipervnculo"/>
-            <w:rFonts w:eastAsia="Carlito"/>
-            <w:noProof/>
-          </w:rPr>
-          <w:t>ESPECIFICACIÓN DE CASOS DE USO DETALLADO</w:t>
-        </w:r>
-        <w:r>
-          <w:rPr>
-            <w:noProof/>
-            <w:webHidden/>
-          </w:rPr>
-          <w:tab/>
-        </w:r>
-        <w:r>
-          <w:rPr>
-            <w:noProof/>
-            <w:webHidden/>
-          </w:rPr>
-          <w:fldChar w:fldCharType="begin"/>
-        </w:r>
-        <w:r>
-          <w:rPr>
-            <w:noProof/>
-            <w:webHidden/>
-          </w:rPr>
-          <w:instrText xml:space="preserve"> PAGEREF _Toc121314364 \h </w:instrText>
-        </w:r>
-        <w:r>
-          <w:rPr>
-            <w:noProof/>
-            <w:webHidden/>
-          </w:rPr>
-        </w:r>
-        <w:r>
-          <w:rPr>
-            <w:noProof/>
-            <w:webHidden/>
-          </w:rPr>
-          <w:fldChar w:fldCharType="separate"/>
-        </w:r>
-        <w:r>
-          <w:rPr>
-            <w:noProof/>
-            <w:webHidden/>
-          </w:rPr>
-          <w:t>4</w:t>
-        </w:r>
-        <w:r>
-          <w:rPr>
-            <w:noProof/>
-            <w:webHidden/>
-          </w:rPr>
-          <w:fldChar w:fldCharType="end"/>
-        </w:r>
-      </w:hyperlink>
-    </w:p>
-    <w:p>
-      <w:pPr>
-        <w:pStyle w:val="TDC2"/>
-        <w:tabs>
-          <w:tab w:val="right" w:leader="dot" w:pos="9016"/>
-        </w:tabs>
-        <w:rPr>
-          <w:rFonts w:eastAsiaTheme="minorEastAsia" w:cstheme="minorBidi"/>
-          <w:smallCaps w:val="0"/>
-          <w:noProof/>
-          <w:sz w:val="22"/>
-          <w:szCs w:val="22"/>
-          <w:lang w:val="es-EC" w:eastAsia="es-EC"/>
-        </w:rPr>
-      </w:pPr>
-      <w:hyperlink w:anchor="_Toc121314365" w:history="1">
-        <w:r>
-          <w:rPr>
-            <w:rStyle w:val="Hipervnculo"/>
-            <w:rFonts w:eastAsia="Carlito"/>
-            <w:noProof/>
-          </w:rPr>
-          <w:t>ESPECIFICACIÓN DE CASOS DE USO</w:t>
-        </w:r>
-        <w:r>
-          <w:rPr>
-            <w:noProof/>
-            <w:webHidden/>
-          </w:rPr>
-          <w:tab/>
-        </w:r>
-        <w:r>
-          <w:rPr>
-            <w:noProof/>
-            <w:webHidden/>
-          </w:rPr>
-          <w:fldChar w:fldCharType="begin"/>
-        </w:r>
-        <w:r>
-          <w:rPr>
-            <w:noProof/>
-            <w:webHidden/>
-          </w:rPr>
-          <w:instrText xml:space="preserve"> PAGEREF _Toc121314365 \h </w:instrText>
-        </w:r>
-        <w:r>
-          <w:rPr>
-            <w:noProof/>
-            <w:webHidden/>
-          </w:rPr>
-        </w:r>
-        <w:r>
-          <w:rPr>
-            <w:noProof/>
-            <w:webHidden/>
-          </w:rPr>
-          <w:fldChar w:fldCharType="separate"/>
-        </w:r>
-        <w:r>
-          <w:rPr>
-            <w:noProof/>
-            <w:webHidden/>
-          </w:rPr>
-          <w:t>4</w:t>
-        </w:r>
-        <w:r>
-          <w:rPr>
-            <w:noProof/>
-            <w:webHidden/>
-          </w:rPr>
-          <w:fldChar w:fldCharType="end"/>
-        </w:r>
-      </w:hyperlink>
-    </w:p>
-    <w:p>
-      <w:pPr>
-        <w:pStyle w:val="TDC2"/>
-        <w:tabs>
-          <w:tab w:val="right" w:leader="dot" w:pos="9016"/>
-        </w:tabs>
-        <w:rPr>
-          <w:rFonts w:eastAsiaTheme="minorEastAsia" w:cstheme="minorBidi"/>
-          <w:smallCaps w:val="0"/>
-          <w:noProof/>
-          <w:sz w:val="22"/>
-          <w:szCs w:val="22"/>
-          <w:lang w:val="es-EC" w:eastAsia="es-EC"/>
-        </w:rPr>
-      </w:pPr>
-      <w:hyperlink w:anchor="_Toc121314366" w:history="1">
-        <w:r>
-          <w:rPr>
-            <w:rStyle w:val="Hipervnculo"/>
-            <w:rFonts w:eastAsia="Carlito"/>
-            <w:noProof/>
-          </w:rPr>
-          <w:t>ECUD_ VISUALIZAR_FACTURA</w:t>
-        </w:r>
-        <w:r>
-          <w:rPr>
-            <w:rStyle w:val="Hipervnculo"/>
-            <w:iCs/>
-            <w:noProof/>
-          </w:rPr>
-          <w:t xml:space="preserve"> </w:t>
-        </w:r>
-        <w:r>
-          <w:rPr>
-            <w:rStyle w:val="Hipervnculo"/>
-            <w:noProof/>
-          </w:rPr>
-          <w:t xml:space="preserve">A continuación, se muestra </w:t>
-        </w:r>
-        <w:r>
-          <w:rPr>
-            <w:rStyle w:val="Hipervnculo"/>
-            <w:noProof/>
-          </w:rPr>
-          <w:t>ECUD_ VISUALIZAR_FACTURA</w:t>
-        </w:r>
-        <w:r>
-          <w:rPr>
-            <w:noProof/>
-            <w:webHidden/>
-          </w:rPr>
-          <w:tab/>
-        </w:r>
-        <w:r>
-          <w:rPr>
-            <w:noProof/>
-            <w:webHidden/>
-          </w:rPr>
-          <w:fldChar w:fldCharType="begin"/>
-        </w:r>
-        <w:r>
-          <w:rPr>
-            <w:noProof/>
-            <w:webHidden/>
-          </w:rPr>
-          <w:instrText xml:space="preserve"> PAGEREF _Toc121314366 \h </w:instrText>
-        </w:r>
-        <w:r>
-          <w:rPr>
-            <w:noProof/>
-            <w:webHidden/>
-          </w:rPr>
-        </w:r>
-        <w:r>
-          <w:rPr>
-            <w:noProof/>
-            <w:webHidden/>
-          </w:rPr>
-          <w:fldChar w:fldCharType="separate"/>
-        </w:r>
-        <w:r>
-          <w:rPr>
-            <w:noProof/>
-            <w:webHidden/>
-          </w:rPr>
-          <w:t>4</w:t>
-        </w:r>
-        <w:r>
-          <w:rPr>
-            <w:noProof/>
-            <w:webHidden/>
-          </w:rPr>
-          <w:fldChar w:fldCharType="end"/>
-        </w:r>
-      </w:hyperlink>
-    </w:p>
-    <w:p>
-      <w:pPr>
-        <w:pStyle w:val="TDC2"/>
-        <w:tabs>
-          <w:tab w:val="right" w:leader="dot" w:pos="9016"/>
-        </w:tabs>
-        <w:rPr>
-          <w:rFonts w:eastAsiaTheme="minorEastAsia" w:cstheme="minorBidi"/>
-          <w:smallCaps w:val="0"/>
-          <w:noProof/>
-          <w:sz w:val="22"/>
-          <w:szCs w:val="22"/>
-          <w:lang w:val="es-EC" w:eastAsia="es-EC"/>
-        </w:rPr>
-      </w:pPr>
-      <w:hyperlink w:anchor="_Toc121314367" w:history="1">
-        <w:r>
-          <w:rPr>
-            <w:rStyle w:val="Hipervnculo"/>
-            <w:rFonts w:eastAsia="Carlito"/>
-            <w:noProof/>
-          </w:rPr>
-          <w:t>ECUD_INICIAR_SESIÓN</w:t>
-        </w:r>
-        <w:r>
-          <w:rPr>
-            <w:rStyle w:val="Hipervnculo"/>
-            <w:iCs/>
-            <w:noProof/>
-          </w:rPr>
-          <w:t xml:space="preserve"> </w:t>
-        </w:r>
-        <w:r>
-          <w:rPr>
-            <w:rStyle w:val="Hipervnculo"/>
-            <w:noProof/>
-          </w:rPr>
-          <w:t xml:space="preserve">A continuación, se muestra </w:t>
-        </w:r>
-        <w:r>
-          <w:rPr>
-            <w:rStyle w:val="Hipervnculo"/>
-            <w:noProof/>
-          </w:rPr>
-          <w:t>ECUD_ COMUNICACIÓN_CON_CLIENTE</w:t>
-        </w:r>
-        <w:r>
-          <w:rPr>
-            <w:noProof/>
-            <w:webHidden/>
-          </w:rPr>
-          <w:tab/>
-        </w:r>
-        <w:r>
-          <w:rPr>
-            <w:noProof/>
-            <w:webHidden/>
-          </w:rPr>
-          <w:fldChar w:fldCharType="begin"/>
-        </w:r>
-        <w:r>
-          <w:rPr>
-            <w:noProof/>
-            <w:webHidden/>
-          </w:rPr>
-          <w:instrText xml:space="preserve"> PAGEREF _Toc121314367 \h </w:instrText>
-        </w:r>
-        <w:r>
-          <w:rPr>
-            <w:noProof/>
-            <w:webHidden/>
-          </w:rPr>
-        </w:r>
-        <w:r>
-          <w:rPr>
-            <w:noProof/>
-            <w:webHidden/>
-          </w:rPr>
-          <w:fldChar w:fldCharType="separate"/>
-        </w:r>
-        <w:r>
-          <w:rPr>
-            <w:noProof/>
-            <w:webHidden/>
-          </w:rPr>
-          <w:t>5</w:t>
-        </w:r>
-        <w:r>
-          <w:rPr>
-            <w:noProof/>
-            <w:webHidden/>
-          </w:rPr>
-          <w:fldChar w:fldCharType="end"/>
-        </w:r>
-      </w:hyperlink>
-    </w:p>
-    <w:p>
-      <w:pPr>
-        <w:pStyle w:val="TDC2"/>
-        <w:tabs>
-          <w:tab w:val="right" w:leader="dot" w:pos="9016"/>
-        </w:tabs>
-        <w:rPr>
-          <w:rFonts w:eastAsiaTheme="minorEastAsia" w:cstheme="minorBidi"/>
-          <w:smallCaps w:val="0"/>
-          <w:noProof/>
-          <w:sz w:val="22"/>
-          <w:szCs w:val="22"/>
-          <w:lang w:val="es-EC" w:eastAsia="es-EC"/>
-        </w:rPr>
-      </w:pPr>
-      <w:hyperlink w:anchor="_Toc121314368" w:history="1">
-        <w:r>
-          <w:rPr>
-            <w:rStyle w:val="Hipervnculo"/>
-            <w:rFonts w:eastAsia="Carlito"/>
-            <w:noProof/>
-          </w:rPr>
-          <w:t>ECUD_GESTIONAR_DEPARTAMENTOS</w:t>
-        </w:r>
-        <w:r>
-          <w:rPr>
-            <w:noProof/>
-            <w:webHidden/>
-          </w:rPr>
-          <w:tab/>
-        </w:r>
-        <w:r>
-          <w:rPr>
-            <w:noProof/>
-            <w:webHidden/>
-          </w:rPr>
-          <w:fldChar w:fldCharType="begin"/>
-        </w:r>
-        <w:r>
-          <w:rPr>
-            <w:noProof/>
-            <w:webHidden/>
-          </w:rPr>
-          <w:instrText xml:space="preserve"> PAGEREF _Toc121314368 \h </w:instrText>
-        </w:r>
-        <w:r>
-          <w:rPr>
-            <w:noProof/>
-            <w:webHidden/>
-          </w:rPr>
-        </w:r>
-        <w:r>
-          <w:rPr>
-            <w:noProof/>
-            <w:webHidden/>
-          </w:rPr>
-          <w:fldChar w:fldCharType="separate"/>
-        </w:r>
-        <w:r>
-          <w:rPr>
-            <w:noProof/>
-            <w:webHidden/>
-          </w:rPr>
-          <w:t>6</w:t>
-        </w:r>
-        <w:r>
-          <w:rPr>
-            <w:noProof/>
-            <w:webHidden/>
-          </w:rPr>
-          <w:fldChar w:fldCharType="end"/>
-        </w:r>
-      </w:hyperlink>
-    </w:p>
-    <w:p>
-      <w:pPr>
-        <w:pStyle w:val="TDC2"/>
-        <w:tabs>
-          <w:tab w:val="right" w:leader="dot" w:pos="9016"/>
-        </w:tabs>
-        <w:rPr>
-          <w:rFonts w:eastAsiaTheme="minorEastAsia" w:cstheme="minorBidi"/>
-          <w:smallCaps w:val="0"/>
-          <w:noProof/>
-          <w:sz w:val="22"/>
-          <w:szCs w:val="22"/>
-          <w:lang w:val="es-EC" w:eastAsia="es-EC"/>
-        </w:rPr>
-      </w:pPr>
-      <w:hyperlink w:anchor="_Toc121314369" w:history="1">
-        <w:r>
-          <w:rPr>
-            <w:rStyle w:val="Hipervnculo"/>
-            <w:rFonts w:eastAsia="Carlito"/>
-            <w:noProof/>
-          </w:rPr>
-          <w:t>ECUD_GESTIONAR_EMPLEADOS</w:t>
-        </w:r>
-        <w:r>
-          <w:rPr>
-            <w:noProof/>
-            <w:webHidden/>
-          </w:rPr>
-          <w:tab/>
-        </w:r>
-        <w:r>
-          <w:rPr>
-            <w:noProof/>
-            <w:webHidden/>
-          </w:rPr>
-          <w:fldChar w:fldCharType="begin"/>
-        </w:r>
-        <w:r>
-          <w:rPr>
-            <w:noProof/>
-            <w:webHidden/>
-          </w:rPr>
-          <w:instrText xml:space="preserve"> PAGEREF _Toc121314369 \h </w:instrText>
-        </w:r>
-        <w:r>
-          <w:rPr>
-            <w:noProof/>
-            <w:webHidden/>
-          </w:rPr>
-        </w:r>
-        <w:r>
-          <w:rPr>
-            <w:noProof/>
-            <w:webHidden/>
-          </w:rPr>
-          <w:fldChar w:fldCharType="separate"/>
-        </w:r>
-        <w:r>
-          <w:rPr>
-            <w:noProof/>
-            <w:webHidden/>
-          </w:rPr>
-          <w:t>8</w:t>
-        </w:r>
-        <w:r>
-          <w:rPr>
-            <w:noProof/>
-            <w:webHidden/>
-          </w:rPr>
-          <w:fldChar w:fldCharType="end"/>
-        </w:r>
-      </w:hyperlink>
-    </w:p>
-    <w:p>
-      <w:pPr>
-        <w:pStyle w:val="TDC2"/>
-        <w:tabs>
-          <w:tab w:val="right" w:leader="dot" w:pos="9016"/>
-        </w:tabs>
-        <w:rPr>
-          <w:rFonts w:eastAsiaTheme="minorEastAsia" w:cstheme="minorBidi"/>
-          <w:smallCaps w:val="0"/>
-          <w:noProof/>
-          <w:sz w:val="22"/>
-          <w:szCs w:val="22"/>
-          <w:lang w:val="es-EC" w:eastAsia="es-EC"/>
-        </w:rPr>
-      </w:pPr>
-      <w:hyperlink w:anchor="_Toc121314370" w:history="1">
-        <w:r>
-          <w:rPr>
-            <w:rStyle w:val="Hipervnculo"/>
-            <w:rFonts w:eastAsia="Carlito"/>
-            <w:noProof/>
-          </w:rPr>
-          <w:t>ECUD_GESTIONAR_PROYECTOS</w:t>
-        </w:r>
-        <w:r>
-          <w:rPr>
-            <w:noProof/>
-            <w:webHidden/>
-          </w:rPr>
-          <w:tab/>
-        </w:r>
-        <w:r>
-          <w:rPr>
-            <w:noProof/>
-            <w:webHidden/>
-          </w:rPr>
-          <w:fldChar w:fldCharType="begin"/>
-        </w:r>
-        <w:r>
-          <w:rPr>
-            <w:noProof/>
-            <w:webHidden/>
-          </w:rPr>
-          <w:instrText xml:space="preserve"> PAGEREF _Toc121314370 \h </w:instrText>
-        </w:r>
-        <w:r>
-          <w:rPr>
-            <w:noProof/>
-            <w:webHidden/>
-          </w:rPr>
-        </w:r>
-        <w:r>
-          <w:rPr>
-            <w:noProof/>
-            <w:webHidden/>
-          </w:rPr>
-          <w:fldChar w:fldCharType="separate"/>
-        </w:r>
-        <w:r>
-          <w:rPr>
-            <w:noProof/>
-            <w:webHidden/>
-          </w:rPr>
-          <w:t>10</w:t>
-        </w:r>
-        <w:r>
-          <w:rPr>
-            <w:noProof/>
-            <w:webHidden/>
-          </w:rPr>
-          <w:fldChar w:fldCharType="end"/>
-        </w:r>
-      </w:hyperlink>
-    </w:p>
-    <w:p>
-      <w:r>
-        <w:fldChar w:fldCharType="end"/>
-      </w:r>
-    </w:p>
+      </w:sdtEndPr>
+      <w:sdtContent>
+        <w:p>
+          <w:pPr>
+            <w:pStyle w:val="TtuloTDC"/>
+          </w:pPr>
+          <w:r>
+            <w:rPr>
+              <w:lang w:val="es-ES"/>
+            </w:rPr>
+            <w:t>Casos de Uso</w:t>
+          </w:r>
+        </w:p>
+        <w:p>
+          <w:pPr>
+            <w:pStyle w:val="TDC1"/>
+            <w:tabs>
+              <w:tab w:val="right" w:leader="dot" w:pos="9016"/>
+            </w:tabs>
+            <w:rPr>
+              <w:rFonts w:eastAsiaTheme="minorEastAsia" w:cstheme="minorBidi"/>
+              <w:b w:val="0"/>
+              <w:bCs w:val="0"/>
+              <w:caps w:val="0"/>
+              <w:noProof/>
+              <w:kern w:val="2"/>
+              <w:sz w:val="22"/>
+              <w:szCs w:val="22"/>
+              <w:lang w:val="es-EC" w:eastAsia="es-EC"/>
+              <w14:ligatures w14:val="standardContextual"/>
+            </w:rPr>
+          </w:pPr>
+          <w:r>
+            <w:fldChar w:fldCharType="begin"/>
+          </w:r>
+          <w:r>
+            <w:instrText xml:space="preserve"> TOC \o "1-3" \h \z \u </w:instrText>
+          </w:r>
+          <w:r>
+            <w:fldChar w:fldCharType="separate"/>
+          </w:r>
+          <w:hyperlink w:anchor="_Toc137465544" w:history="1">
+            <w:r>
+              <w:rPr>
+                <w:rStyle w:val="Hipervnculo"/>
+                <w:rFonts w:eastAsia="Carlito"/>
+                <w:noProof/>
+              </w:rPr>
+              <w:t>ESPECIFICACIÓN DE CASOS DE USO DETALLADO</w:t>
+            </w:r>
+            <w:r>
+              <w:rPr>
+                <w:noProof/>
+                <w:webHidden/>
+              </w:rPr>
+              <w:tab/>
+            </w:r>
+            <w:r>
+              <w:rPr>
+                <w:noProof/>
+                <w:webHidden/>
+              </w:rPr>
+              <w:fldChar w:fldCharType="begin"/>
+            </w:r>
+            <w:r>
+              <w:rPr>
+                <w:noProof/>
+                <w:webHidden/>
+              </w:rPr>
+              <w:instrText xml:space="preserve"> PAGEREF _Toc137465544 \h </w:instrText>
+            </w:r>
+            <w:r>
+              <w:rPr>
+                <w:noProof/>
+                <w:webHidden/>
+              </w:rPr>
+            </w:r>
+            <w:r>
+              <w:rPr>
+                <w:noProof/>
+                <w:webHidden/>
+              </w:rPr>
+              <w:fldChar w:fldCharType="separate"/>
+            </w:r>
+            <w:r>
+              <w:rPr>
+                <w:noProof/>
+                <w:webHidden/>
+              </w:rPr>
+              <w:t>4</w:t>
+            </w:r>
+            <w:r>
+              <w:rPr>
+                <w:noProof/>
+                <w:webHidden/>
+              </w:rPr>
+              <w:fldChar w:fldCharType="end"/>
+            </w:r>
+          </w:hyperlink>
+        </w:p>
+        <w:p>
+          <w:pPr>
+            <w:pStyle w:val="TDC2"/>
+            <w:tabs>
+              <w:tab w:val="right" w:leader="dot" w:pos="9016"/>
+            </w:tabs>
+            <w:rPr>
+              <w:rFonts w:eastAsiaTheme="minorEastAsia" w:cstheme="minorBidi"/>
+              <w:smallCaps w:val="0"/>
+              <w:noProof/>
+              <w:kern w:val="2"/>
+              <w:sz w:val="22"/>
+              <w:szCs w:val="22"/>
+              <w:lang w:val="es-EC" w:eastAsia="es-EC"/>
+              <w14:ligatures w14:val="standardContextual"/>
+            </w:rPr>
+          </w:pPr>
+          <w:hyperlink w:anchor="_Toc137465545" w:history="1">
+            <w:r>
+              <w:rPr>
+                <w:rStyle w:val="Hipervnculo"/>
+                <w:rFonts w:eastAsia="Carlito"/>
+                <w:noProof/>
+              </w:rPr>
+              <w:t>ESPECIFICACIÓN DE CASOS DE USO</w:t>
+            </w:r>
+            <w:r>
+              <w:rPr>
+                <w:noProof/>
+                <w:webHidden/>
+              </w:rPr>
+              <w:tab/>
+            </w:r>
+            <w:r>
+              <w:rPr>
+                <w:noProof/>
+                <w:webHidden/>
+              </w:rPr>
+              <w:fldChar w:fldCharType="begin"/>
+            </w:r>
+            <w:r>
+              <w:rPr>
+                <w:noProof/>
+                <w:webHidden/>
+              </w:rPr>
+              <w:instrText xml:space="preserve"> PAGEREF _Toc137465545 \h </w:instrText>
+            </w:r>
+            <w:r>
+              <w:rPr>
+                <w:noProof/>
+                <w:webHidden/>
+              </w:rPr>
+            </w:r>
+            <w:r>
+              <w:rPr>
+                <w:noProof/>
+                <w:webHidden/>
+              </w:rPr>
+              <w:fldChar w:fldCharType="separate"/>
+            </w:r>
+            <w:r>
+              <w:rPr>
+                <w:noProof/>
+                <w:webHidden/>
+              </w:rPr>
+              <w:t>4</w:t>
+            </w:r>
+            <w:r>
+              <w:rPr>
+                <w:noProof/>
+                <w:webHidden/>
+              </w:rPr>
+              <w:fldChar w:fldCharType="end"/>
+            </w:r>
+          </w:hyperlink>
+        </w:p>
+        <w:p>
+          <w:pPr>
+            <w:pStyle w:val="TDC2"/>
+            <w:tabs>
+              <w:tab w:val="right" w:leader="dot" w:pos="9016"/>
+            </w:tabs>
+            <w:rPr>
+              <w:rFonts w:eastAsiaTheme="minorEastAsia" w:cstheme="minorBidi"/>
+              <w:smallCaps w:val="0"/>
+              <w:noProof/>
+              <w:kern w:val="2"/>
+              <w:sz w:val="22"/>
+              <w:szCs w:val="22"/>
+              <w:lang w:val="es-EC" w:eastAsia="es-EC"/>
+              <w14:ligatures w14:val="standardContextual"/>
+            </w:rPr>
+          </w:pPr>
+          <w:hyperlink w:anchor="_Toc137465546" w:history="1">
+            <w:r>
+              <w:rPr>
+                <w:rStyle w:val="Hipervnculo"/>
+                <w:rFonts w:eastAsia="Carlito"/>
+                <w:noProof/>
+              </w:rPr>
+              <w:t>ECUD_ VISUALIZAR_FACTURA</w:t>
+            </w:r>
+            <w:r>
+              <w:rPr>
+                <w:rStyle w:val="Hipervnculo"/>
+                <w:iCs/>
+                <w:noProof/>
+              </w:rPr>
+              <w:t xml:space="preserve"> </w:t>
+            </w:r>
+            <w:r>
+              <w:rPr>
+                <w:rStyle w:val="Hipervnculo"/>
+                <w:noProof/>
+              </w:rPr>
+              <w:t>A continuación, se muestra ECUD_ VISUALIZAR_FACTURA</w:t>
+            </w:r>
+            <w:r>
+              <w:rPr>
+                <w:noProof/>
+                <w:webHidden/>
+              </w:rPr>
+              <w:tab/>
+            </w:r>
+            <w:r>
+              <w:rPr>
+                <w:noProof/>
+                <w:webHidden/>
+              </w:rPr>
+              <w:fldChar w:fldCharType="begin"/>
+            </w:r>
+            <w:r>
+              <w:rPr>
+                <w:noProof/>
+                <w:webHidden/>
+              </w:rPr>
+              <w:instrText xml:space="preserve"> PAGEREF _Toc137465546 \h </w:instrText>
+            </w:r>
+            <w:r>
+              <w:rPr>
+                <w:noProof/>
+                <w:webHidden/>
+              </w:rPr>
+            </w:r>
+            <w:r>
+              <w:rPr>
+                <w:noProof/>
+                <w:webHidden/>
+              </w:rPr>
+              <w:fldChar w:fldCharType="separate"/>
+            </w:r>
+            <w:r>
+              <w:rPr>
+                <w:noProof/>
+                <w:webHidden/>
+              </w:rPr>
+              <w:t>4</w:t>
+            </w:r>
+            <w:r>
+              <w:rPr>
+                <w:noProof/>
+                <w:webHidden/>
+              </w:rPr>
+              <w:fldChar w:fldCharType="end"/>
+            </w:r>
+          </w:hyperlink>
+        </w:p>
+        <w:p>
+          <w:pPr>
+            <w:pStyle w:val="TDC2"/>
+            <w:tabs>
+              <w:tab w:val="right" w:leader="dot" w:pos="9016"/>
+            </w:tabs>
+            <w:rPr>
+              <w:rFonts w:eastAsiaTheme="minorEastAsia" w:cstheme="minorBidi"/>
+              <w:smallCaps w:val="0"/>
+              <w:noProof/>
+              <w:kern w:val="2"/>
+              <w:sz w:val="22"/>
+              <w:szCs w:val="22"/>
+              <w:lang w:val="es-EC" w:eastAsia="es-EC"/>
+              <w14:ligatures w14:val="standardContextual"/>
+            </w:rPr>
+          </w:pPr>
+          <w:hyperlink w:anchor="_Toc137465547" w:history="1">
+            <w:r>
+              <w:rPr>
+                <w:rStyle w:val="Hipervnculo"/>
+                <w:noProof/>
+              </w:rPr>
+              <w:t>ECUD_</w:t>
+            </w:r>
+            <w:r>
+              <w:rPr>
+                <w:rStyle w:val="Hipervnculo"/>
+                <w:rFonts w:eastAsia="Carlito"/>
+                <w:noProof/>
+              </w:rPr>
+              <w:t xml:space="preserve"> VISUALIZAR_FACTURA</w:t>
+            </w:r>
+            <w:r>
+              <w:rPr>
+                <w:rStyle w:val="Hipervnculo"/>
+                <w:iCs/>
+                <w:noProof/>
+              </w:rPr>
+              <w:t xml:space="preserve"> </w:t>
+            </w:r>
+            <w:r>
+              <w:rPr>
+                <w:rStyle w:val="Hipervnculo"/>
+                <w:noProof/>
+              </w:rPr>
+              <w:t>A continuación, se muestra ECUD_</w:t>
+            </w:r>
+            <w:r>
+              <w:rPr>
+                <w:rStyle w:val="Hipervnculo"/>
+                <w:rFonts w:eastAsia="Carlito"/>
+                <w:noProof/>
+              </w:rPr>
+              <w:t xml:space="preserve"> VISUALIZAR_FACTURA</w:t>
+            </w:r>
+            <w:r>
+              <w:rPr>
+                <w:noProof/>
+                <w:webHidden/>
+              </w:rPr>
+              <w:tab/>
+            </w:r>
+            <w:r>
+              <w:rPr>
+                <w:noProof/>
+                <w:webHidden/>
+              </w:rPr>
+              <w:fldChar w:fldCharType="begin"/>
+            </w:r>
+            <w:r>
+              <w:rPr>
+                <w:noProof/>
+                <w:webHidden/>
+              </w:rPr>
+              <w:instrText xml:space="preserve"> PAGEREF _Toc137465547 \h </w:instrText>
+            </w:r>
+            <w:r>
+              <w:rPr>
+                <w:noProof/>
+                <w:webHidden/>
+              </w:rPr>
+            </w:r>
+            <w:r>
+              <w:rPr>
+                <w:noProof/>
+                <w:webHidden/>
+              </w:rPr>
+              <w:fldChar w:fldCharType="separate"/>
+            </w:r>
+            <w:r>
+              <w:rPr>
+                <w:noProof/>
+                <w:webHidden/>
+              </w:rPr>
+              <w:t>5</w:t>
+            </w:r>
+            <w:r>
+              <w:rPr>
+                <w:noProof/>
+                <w:webHidden/>
+              </w:rPr>
+              <w:fldChar w:fldCharType="end"/>
+            </w:r>
+          </w:hyperlink>
+        </w:p>
+        <w:p>
+          <w:pPr>
+            <w:pStyle w:val="TDC2"/>
+            <w:tabs>
+              <w:tab w:val="right" w:leader="dot" w:pos="9016"/>
+            </w:tabs>
+            <w:rPr>
+              <w:rFonts w:eastAsiaTheme="minorEastAsia" w:cstheme="minorBidi"/>
+              <w:smallCaps w:val="0"/>
+              <w:noProof/>
+              <w:kern w:val="2"/>
+              <w:sz w:val="22"/>
+              <w:szCs w:val="22"/>
+              <w:lang w:val="es-EC" w:eastAsia="es-EC"/>
+              <w14:ligatures w14:val="standardContextual"/>
+            </w:rPr>
+          </w:pPr>
+          <w:hyperlink w:anchor="_Toc137465548" w:history="1">
+            <w:r>
+              <w:rPr>
+                <w:rStyle w:val="Hipervnculo"/>
+                <w:noProof/>
+              </w:rPr>
+              <w:t>ECUD_</w:t>
+            </w:r>
+            <w:r>
+              <w:rPr>
+                <w:rStyle w:val="Hipervnculo"/>
+                <w:rFonts w:eastAsia="Carlito"/>
+                <w:noProof/>
+              </w:rPr>
+              <w:t xml:space="preserve"> </w:t>
+            </w:r>
+            <w:r>
+              <w:rPr>
+                <w:rStyle w:val="Hipervnculo"/>
+                <w:noProof/>
+              </w:rPr>
+              <w:t>COMUNICACIÓN_CON_CLIENTE</w:t>
+            </w:r>
+            <w:r>
+              <w:rPr>
+                <w:noProof/>
+                <w:webHidden/>
+              </w:rPr>
+              <w:tab/>
+            </w:r>
+            <w:r>
+              <w:rPr>
+                <w:noProof/>
+                <w:webHidden/>
+              </w:rPr>
+              <w:fldChar w:fldCharType="begin"/>
+            </w:r>
+            <w:r>
+              <w:rPr>
+                <w:noProof/>
+                <w:webHidden/>
+              </w:rPr>
+              <w:instrText xml:space="preserve"> PAGEREF _Toc137465548 \h </w:instrText>
+            </w:r>
+            <w:r>
+              <w:rPr>
+                <w:noProof/>
+                <w:webHidden/>
+              </w:rPr>
+            </w:r>
+            <w:r>
+              <w:rPr>
+                <w:noProof/>
+                <w:webHidden/>
+              </w:rPr>
+              <w:fldChar w:fldCharType="separate"/>
+            </w:r>
+            <w:r>
+              <w:rPr>
+                <w:noProof/>
+                <w:webHidden/>
+              </w:rPr>
+              <w:t>6</w:t>
+            </w:r>
+            <w:r>
+              <w:rPr>
+                <w:noProof/>
+                <w:webHidden/>
+              </w:rPr>
+              <w:fldChar w:fldCharType="end"/>
+            </w:r>
+          </w:hyperlink>
+        </w:p>
+        <w:p>
+          <w:pPr>
+            <w:pStyle w:val="TDC2"/>
+            <w:tabs>
+              <w:tab w:val="right" w:leader="dot" w:pos="9016"/>
+            </w:tabs>
+            <w:rPr>
+              <w:rFonts w:eastAsiaTheme="minorEastAsia" w:cstheme="minorBidi"/>
+              <w:smallCaps w:val="0"/>
+              <w:noProof/>
+              <w:kern w:val="2"/>
+              <w:sz w:val="22"/>
+              <w:szCs w:val="22"/>
+              <w:lang w:val="es-EC" w:eastAsia="es-EC"/>
+              <w14:ligatures w14:val="standardContextual"/>
+            </w:rPr>
+          </w:pPr>
+          <w:hyperlink w:anchor="_Toc137465549" w:history="1">
+            <w:r>
+              <w:rPr>
+                <w:rStyle w:val="Hipervnculo"/>
+                <w:rFonts w:eastAsia="Carlito"/>
+                <w:noProof/>
+              </w:rPr>
+              <w:t>ECUD_GESTIONAR_EMPLEADOS</w:t>
+            </w:r>
+            <w:r>
+              <w:rPr>
+                <w:noProof/>
+                <w:webHidden/>
+              </w:rPr>
+              <w:tab/>
+            </w:r>
+            <w:r>
+              <w:rPr>
+                <w:noProof/>
+                <w:webHidden/>
+              </w:rPr>
+              <w:fldChar w:fldCharType="begin"/>
+            </w:r>
+            <w:r>
+              <w:rPr>
+                <w:noProof/>
+                <w:webHidden/>
+              </w:rPr>
+              <w:instrText xml:space="preserve"> PAGEREF _Toc137465549 \h </w:instrText>
+            </w:r>
+            <w:r>
+              <w:rPr>
+                <w:noProof/>
+                <w:webHidden/>
+              </w:rPr>
+            </w:r>
+            <w:r>
+              <w:rPr>
+                <w:noProof/>
+                <w:webHidden/>
+              </w:rPr>
+              <w:fldChar w:fldCharType="separate"/>
+            </w:r>
+            <w:r>
+              <w:rPr>
+                <w:noProof/>
+                <w:webHidden/>
+              </w:rPr>
+              <w:t>8</w:t>
+            </w:r>
+            <w:r>
+              <w:rPr>
+                <w:noProof/>
+                <w:webHidden/>
+              </w:rPr>
+              <w:fldChar w:fldCharType="end"/>
+            </w:r>
+          </w:hyperlink>
+        </w:p>
+        <w:p>
+          <w:pPr>
+            <w:pStyle w:val="TDC2"/>
+            <w:tabs>
+              <w:tab w:val="right" w:leader="dot" w:pos="9016"/>
+            </w:tabs>
+            <w:rPr>
+              <w:rFonts w:eastAsiaTheme="minorEastAsia" w:cstheme="minorBidi"/>
+              <w:smallCaps w:val="0"/>
+              <w:noProof/>
+              <w:kern w:val="2"/>
+              <w:sz w:val="22"/>
+              <w:szCs w:val="22"/>
+              <w:lang w:val="es-EC" w:eastAsia="es-EC"/>
+              <w14:ligatures w14:val="standardContextual"/>
+            </w:rPr>
+          </w:pPr>
+          <w:hyperlink w:anchor="_Toc137465550" w:history="1">
+            <w:r>
+              <w:rPr>
+                <w:rStyle w:val="Hipervnculo"/>
+                <w:rFonts w:eastAsia="Carlito"/>
+                <w:noProof/>
+              </w:rPr>
+              <w:t>ECUD_</w:t>
+            </w:r>
+            <w:r>
+              <w:rPr>
+                <w:rStyle w:val="Hipervnculo"/>
+                <w:noProof/>
+              </w:rPr>
+              <w:t xml:space="preserve"> </w:t>
+            </w:r>
+            <w:r>
+              <w:rPr>
+                <w:rStyle w:val="Hipervnculo"/>
+                <w:rFonts w:eastAsia="Carlito"/>
+                <w:noProof/>
+              </w:rPr>
+              <w:t>VERIFICAR_STOCK</w:t>
+            </w:r>
+            <w:r>
+              <w:rPr>
+                <w:noProof/>
+                <w:webHidden/>
+              </w:rPr>
+              <w:tab/>
+            </w:r>
+            <w:r>
+              <w:rPr>
+                <w:noProof/>
+                <w:webHidden/>
+              </w:rPr>
+              <w:fldChar w:fldCharType="begin"/>
+            </w:r>
+            <w:r>
+              <w:rPr>
+                <w:noProof/>
+                <w:webHidden/>
+              </w:rPr>
+              <w:instrText xml:space="preserve"> PAGEREF _Toc137465550 \h </w:instrText>
+            </w:r>
+            <w:r>
+              <w:rPr>
+                <w:noProof/>
+                <w:webHidden/>
+              </w:rPr>
+            </w:r>
+            <w:r>
+              <w:rPr>
+                <w:noProof/>
+                <w:webHidden/>
+              </w:rPr>
+              <w:fldChar w:fldCharType="separate"/>
+            </w:r>
+            <w:r>
+              <w:rPr>
+                <w:noProof/>
+                <w:webHidden/>
+              </w:rPr>
+              <w:t>9</w:t>
+            </w:r>
+            <w:r>
+              <w:rPr>
+                <w:noProof/>
+                <w:webHidden/>
+              </w:rPr>
+              <w:fldChar w:fldCharType="end"/>
+            </w:r>
+          </w:hyperlink>
+        </w:p>
+        <w:p>
+          <w:pPr>
+            <w:pStyle w:val="TDC2"/>
+            <w:tabs>
+              <w:tab w:val="right" w:leader="dot" w:pos="9016"/>
+            </w:tabs>
+            <w:rPr>
+              <w:rFonts w:eastAsiaTheme="minorEastAsia" w:cstheme="minorBidi"/>
+              <w:smallCaps w:val="0"/>
+              <w:noProof/>
+              <w:kern w:val="2"/>
+              <w:sz w:val="22"/>
+              <w:szCs w:val="22"/>
+              <w:lang w:val="es-EC" w:eastAsia="es-EC"/>
+              <w14:ligatures w14:val="standardContextual"/>
+            </w:rPr>
+          </w:pPr>
+          <w:hyperlink w:anchor="_Toc137465551" w:history="1">
+            <w:r>
+              <w:rPr>
+                <w:rStyle w:val="Hipervnculo"/>
+                <w:rFonts w:eastAsia="Carlito"/>
+                <w:noProof/>
+              </w:rPr>
+              <w:t>ECUD_DESPACHAR_PRODUCTOS</w:t>
+            </w:r>
+            <w:r>
+              <w:rPr>
+                <w:noProof/>
+                <w:webHidden/>
+              </w:rPr>
+              <w:tab/>
+            </w:r>
+            <w:r>
+              <w:rPr>
+                <w:noProof/>
+                <w:webHidden/>
+              </w:rPr>
+              <w:fldChar w:fldCharType="begin"/>
+            </w:r>
+            <w:r>
+              <w:rPr>
+                <w:noProof/>
+                <w:webHidden/>
+              </w:rPr>
+              <w:instrText xml:space="preserve"> PAGEREF _Toc137465551 \h </w:instrText>
+            </w:r>
+            <w:r>
+              <w:rPr>
+                <w:noProof/>
+                <w:webHidden/>
+              </w:rPr>
+            </w:r>
+            <w:r>
+              <w:rPr>
+                <w:noProof/>
+                <w:webHidden/>
+              </w:rPr>
+              <w:fldChar w:fldCharType="separate"/>
+            </w:r>
+            <w:r>
+              <w:rPr>
+                <w:noProof/>
+                <w:webHidden/>
+              </w:rPr>
+              <w:t>1</w:t>
+            </w:r>
+            <w:r>
+              <w:rPr>
+                <w:noProof/>
+                <w:webHidden/>
+              </w:rPr>
+              <w:t>1</w:t>
+            </w:r>
+            <w:r>
+              <w:rPr>
+                <w:noProof/>
+                <w:webHidden/>
+              </w:rPr>
+              <w:fldChar w:fldCharType="end"/>
+            </w:r>
+          </w:hyperlink>
+        </w:p>
+        <w:p>
+          <w:pPr>
+            <w:pStyle w:val="TDC2"/>
+            <w:tabs>
+              <w:tab w:val="right" w:leader="dot" w:pos="9016"/>
+            </w:tabs>
+            <w:rPr>
+              <w:rFonts w:eastAsiaTheme="minorEastAsia" w:cstheme="minorBidi"/>
+              <w:smallCaps w:val="0"/>
+              <w:noProof/>
+              <w:kern w:val="2"/>
+              <w:sz w:val="22"/>
+              <w:szCs w:val="22"/>
+              <w:lang w:val="es-EC" w:eastAsia="es-EC"/>
+              <w14:ligatures w14:val="standardContextual"/>
+            </w:rPr>
+          </w:pPr>
+          <w:hyperlink w:anchor="_Toc137465552" w:history="1">
+            <w:r>
+              <w:rPr>
+                <w:rStyle w:val="Hipervnculo"/>
+                <w:rFonts w:eastAsia="Carlito"/>
+                <w:noProof/>
+              </w:rPr>
+              <w:t>ECUD_REGISTRAR_PROVEEDOR</w:t>
+            </w:r>
+            <w:r>
+              <w:rPr>
+                <w:noProof/>
+                <w:webHidden/>
+              </w:rPr>
+              <w:tab/>
+            </w:r>
+            <w:r>
+              <w:rPr>
+                <w:noProof/>
+                <w:webHidden/>
+              </w:rPr>
+              <w:fldChar w:fldCharType="begin"/>
+            </w:r>
+            <w:r>
+              <w:rPr>
+                <w:noProof/>
+                <w:webHidden/>
+              </w:rPr>
+              <w:instrText xml:space="preserve"> PAGEREF _Toc137465552 \h </w:instrText>
+            </w:r>
+            <w:r>
+              <w:rPr>
+                <w:noProof/>
+                <w:webHidden/>
+              </w:rPr>
+            </w:r>
+            <w:r>
+              <w:rPr>
+                <w:noProof/>
+                <w:webHidden/>
+              </w:rPr>
+              <w:fldChar w:fldCharType="separate"/>
+            </w:r>
+            <w:r>
+              <w:rPr>
+                <w:noProof/>
+                <w:webHidden/>
+              </w:rPr>
+              <w:t>13</w:t>
+            </w:r>
+            <w:r>
+              <w:rPr>
+                <w:noProof/>
+                <w:webHidden/>
+              </w:rPr>
+              <w:fldChar w:fldCharType="end"/>
+            </w:r>
+          </w:hyperlink>
+        </w:p>
+        <w:p>
+          <w:r>
+            <w:rPr>
+              <w:b/>
+              <w:bCs/>
+            </w:rPr>
+            <w:fldChar w:fldCharType="end"/>
+          </w:r>
+        </w:p>
+      </w:sdtContent>
+    </w:sdt>
+    <w:p/>
     <w:p>
       <w:pPr>
         <w:spacing w:before="0" w:after="160" w:line="259" w:lineRule="auto"/>
@@ -4973,7 +5202,7 @@
             <w:rStyle w:val="Hipervnculo"/>
             <w:noProof/>
           </w:rPr>
-          <w:t>Caso de Uso del ingreso al sistema</w:t>
+          <w:t>VISUALIZAR_FACTURA</w:t>
         </w:r>
         <w:r>
           <w:rPr>
@@ -5060,9 +5289,18 @@
         <w:r>
           <w:rPr>
             <w:rStyle w:val="Hipervnculo"/>
+            <w:rFonts w:eastAsia="Carlito"/>
+            <w:bCs/>
             <w:noProof/>
           </w:rPr>
-          <w:t>Caso de Uso del ingreso al sistema</w:t>
+          <w:t>C</w:t>
+        </w:r>
+        <w:r>
+          <w:rPr>
+            <w:rStyle w:val="Hipervnculo"/>
+            <w:noProof/>
+          </w:rPr>
+          <w:t>OMUNICACIÓN_CON_CLIENTE</w:t>
         </w:r>
         <w:r>
           <w:rPr>
@@ -5138,7 +5376,17 @@
             <w:bCs/>
             <w:noProof/>
           </w:rPr>
-          <w:t>Ilustración 3. Caso de Uso de Gestionar Departamentos.</w:t>
+          <w:t xml:space="preserve">Ilustración 3. </w:t>
+        </w:r>
+        <w:r>
+          <w:rPr>
+            <w:rStyle w:val="Hipervnculo"/>
+            <w:rFonts w:eastAsia="Carlito"/>
+            <w:b/>
+            <w:bCs/>
+            <w:noProof/>
+          </w:rPr>
+          <w:t>GESTIONAR_EMPLEADOS</w:t>
         </w:r>
         <w:r>
           <w:rPr>
@@ -5214,7 +5462,17 @@
             <w:bCs/>
             <w:noProof/>
           </w:rPr>
-          <w:t>Ilustración 4. Caso de Uso de Gestionar Empleados.</w:t>
+          <w:t xml:space="preserve">Ilustración 4. </w:t>
+        </w:r>
+        <w:r>
+          <w:rPr>
+            <w:rStyle w:val="Hipervnculo"/>
+            <w:rFonts w:eastAsia="Carlito"/>
+            <w:b/>
+            <w:bCs/>
+            <w:noProof/>
+          </w:rPr>
+          <w:t>VERIFICAR_STOCK</w:t>
         </w:r>
         <w:r>
           <w:rPr>
@@ -5273,12 +5531,7 @@
           <w:tab w:val="right" w:leader="dot" w:pos="9016"/>
         </w:tabs>
         <w:rPr>
-          <w:rFonts w:eastAsiaTheme="minorEastAsia" w:cstheme="minorBidi"/>
-          <w:smallCaps w:val="0"/>
           <w:noProof/>
-          <w:sz w:val="22"/>
-          <w:szCs w:val="22"/>
-          <w:lang w:val="es-EC" w:eastAsia="es-EC"/>
         </w:rPr>
       </w:pPr>
       <w:hyperlink w:anchor="_Toc121314375" w:history="1">
@@ -5290,7 +5543,27 @@
             <w:bCs/>
             <w:noProof/>
           </w:rPr>
-          <w:t>Ilustración 4. Caso de Uso de Gestionar Empleados.</w:t>
+          <w:t xml:space="preserve">Ilustración 4. </w:t>
+        </w:r>
+        <w:r>
+          <w:rPr>
+            <w:rStyle w:val="Hipervnculo"/>
+            <w:rFonts w:eastAsia="Carlito"/>
+            <w:b/>
+            <w:bCs/>
+            <w:noProof/>
+          </w:rPr>
+          <w:t>DESPACHAR_PRODUCTOS</w:t>
+        </w:r>
+        <w:r>
+          <w:rPr>
+            <w:rStyle w:val="Hipervnculo"/>
+            <w:rFonts w:eastAsia="Carlito"/>
+            <w:b/>
+            <w:bCs/>
+            <w:noProof/>
+          </w:rPr>
+          <w:t>.</w:t>
         </w:r>
         <w:r>
           <w:rPr>
@@ -5385,20 +5658,12 @@
           <w:lang w:val="es-EC" w:eastAsia="es-EC"/>
         </w:rPr>
       </w:pPr>
-      <w:r>
-        <w:fldChar w:fldCharType="begin"/>
-      </w:r>
-      <w:r>
-        <w:instrText xml:space="preserve"> TOC \h \z \c "Ilustración" </w:instrText>
-      </w:r>
-      <w:r>
-        <w:fldChar w:fldCharType="separate"/>
-      </w:r>
-      <w:hyperlink w:anchor="_Toc121314376" w:history="1">
+      <w:hyperlink w:anchor="_Toc121314371" w:history="1">
         <w:r>
           <w:rPr>
             <w:rStyle w:val="Hipervnculo"/>
             <w:noProof/>
+            <w:color w:val="auto"/>
           </w:rPr>
           <w:t>Ilustración 1</w:t>
         </w:r>
@@ -5408,6 +5673,7 @@
             <w:rFonts w:eastAsia="Carlito"/>
             <w:bCs/>
             <w:noProof/>
+            <w:color w:val="auto"/>
           </w:rPr>
           <w:t xml:space="preserve">. </w:t>
         </w:r>
@@ -5415,8 +5681,9 @@
           <w:rPr>
             <w:rStyle w:val="Hipervnculo"/>
             <w:noProof/>
+            <w:color w:val="auto"/>
           </w:rPr>
-          <w:t>Caso de Uso del ingreso al sistema</w:t>
+          <w:t>VISUALIZAR_FACTURA</w:t>
         </w:r>
         <w:r>
           <w:rPr>
@@ -5437,7 +5704,7 @@
             <w:noProof/>
             <w:webHidden/>
           </w:rPr>
-          <w:instrText xml:space="preserve"> PAGEREF _Toc121314376 \h </w:instrText>
+          <w:instrText xml:space="preserve"> PAGEREF _Toc121314371 \h </w:instrText>
         </w:r>
         <w:r>
           <w:rPr>
@@ -5483,11 +5750,12 @@
           <w:lang w:val="es-EC" w:eastAsia="es-EC"/>
         </w:rPr>
       </w:pPr>
-      <w:hyperlink w:anchor="_Toc121314377" w:history="1">
+      <w:hyperlink w:anchor="_Toc121314372" w:history="1">
         <w:r>
           <w:rPr>
             <w:rStyle w:val="Hipervnculo"/>
             <w:noProof/>
+            <w:color w:val="auto"/>
           </w:rPr>
           <w:t>Ilustración 2</w:t>
         </w:r>
@@ -5497,15 +5765,17 @@
             <w:rFonts w:eastAsia="Carlito"/>
             <w:bCs/>
             <w:noProof/>
+            <w:color w:val="auto"/>
           </w:rPr>
-          <w:t xml:space="preserve">. </w:t>
+          <w:t>. C</w:t>
         </w:r>
         <w:r>
           <w:rPr>
             <w:rStyle w:val="Hipervnculo"/>
             <w:noProof/>
+            <w:color w:val="auto"/>
           </w:rPr>
-          <w:t>Caso de Uso del ingreso al sistema</w:t>
+          <w:t>OMUNICACIÓN_CON_CLIENTE</w:t>
         </w:r>
         <w:r>
           <w:rPr>
@@ -5526,7 +5796,7 @@
             <w:noProof/>
             <w:webHidden/>
           </w:rPr>
-          <w:instrText xml:space="preserve"> PAGEREF _Toc121314377 \h </w:instrText>
+          <w:instrText xml:space="preserve"> PAGEREF _Toc121314372 \h </w:instrText>
         </w:r>
         <w:r>
           <w:rPr>
@@ -5572,7 +5842,7 @@
           <w:lang w:val="es-EC" w:eastAsia="es-EC"/>
         </w:rPr>
       </w:pPr>
-      <w:hyperlink w:anchor="_Toc121314378" w:history="1">
+      <w:hyperlink w:anchor="_Toc121314373" w:history="1">
         <w:r>
           <w:rPr>
             <w:rStyle w:val="Hipervnculo"/>
@@ -5580,8 +5850,9 @@
             <w:b/>
             <w:bCs/>
             <w:noProof/>
+            <w:color w:val="auto"/>
           </w:rPr>
-          <w:t>Ilustración 3. Caso de Uso de Gestionar Departamentos.</w:t>
+          <w:t>Ilustración 3. GESTIONAR_EMPLEADOS</w:t>
         </w:r>
         <w:r>
           <w:rPr>
@@ -5602,7 +5873,7 @@
             <w:noProof/>
             <w:webHidden/>
           </w:rPr>
-          <w:instrText xml:space="preserve"> PAGEREF _Toc121314378 \h </w:instrText>
+          <w:instrText xml:space="preserve"> PAGEREF _Toc121314373 \h </w:instrText>
         </w:r>
         <w:r>
           <w:rPr>
@@ -5648,7 +5919,7 @@
           <w:lang w:val="es-EC" w:eastAsia="es-EC"/>
         </w:rPr>
       </w:pPr>
-      <w:hyperlink w:anchor="_Toc121314379" w:history="1">
+      <w:hyperlink w:anchor="_Toc121314374" w:history="1">
         <w:r>
           <w:rPr>
             <w:rStyle w:val="Hipervnculo"/>
@@ -5656,8 +5927,9 @@
             <w:b/>
             <w:bCs/>
             <w:noProof/>
+            <w:color w:val="auto"/>
           </w:rPr>
-          <w:t>Ilustración 4. Caso de Uso de Gestionar Empleados.</w:t>
+          <w:t>Ilustración 4. VERIFICAR_STOCK</w:t>
         </w:r>
         <w:r>
           <w:rPr>
@@ -5678,7 +5950,7 @@
             <w:noProof/>
             <w:webHidden/>
           </w:rPr>
-          <w:instrText xml:space="preserve"> PAGEREF _Toc121314379 \h </w:instrText>
+          <w:instrText xml:space="preserve"> PAGEREF _Toc121314374 \h </w:instrText>
         </w:r>
         <w:r>
           <w:rPr>
@@ -5716,15 +5988,10 @@
           <w:tab w:val="right" w:leader="dot" w:pos="9016"/>
         </w:tabs>
         <w:rPr>
-          <w:rFonts w:eastAsiaTheme="minorEastAsia" w:cstheme="minorBidi"/>
-          <w:smallCaps w:val="0"/>
           <w:noProof/>
-          <w:sz w:val="22"/>
-          <w:szCs w:val="22"/>
-          <w:lang w:val="es-EC" w:eastAsia="es-EC"/>
         </w:rPr>
       </w:pPr>
-      <w:hyperlink w:anchor="_Toc121314380" w:history="1">
+      <w:hyperlink w:anchor="_Toc121314375" w:history="1">
         <w:r>
           <w:rPr>
             <w:rStyle w:val="Hipervnculo"/>
@@ -5732,8 +5999,9 @@
             <w:b/>
             <w:bCs/>
             <w:noProof/>
+            <w:color w:val="auto"/>
           </w:rPr>
-          <w:t>Ilustración 4. Caso de Uso de Gestionar Empleados.</w:t>
+          <w:t>Ilustración 4. DESPACHAR_PRODUCTOS.</w:t>
         </w:r>
         <w:r>
           <w:rPr>
@@ -5754,7 +6022,7 @@
             <w:noProof/>
             <w:webHidden/>
           </w:rPr>
-          <w:instrText xml:space="preserve"> PAGEREF _Toc121314380 \h </w:instrText>
+          <w:instrText xml:space="preserve"> PAGEREF _Toc121314375 \h </w:instrText>
         </w:r>
         <w:r>
           <w:rPr>
@@ -5800,9 +6068,6 @@
           <w:docGrid w:linePitch="360"/>
         </w:sectPr>
       </w:pPr>
-      <w:r>
-        <w:fldChar w:fldCharType="end"/>
-      </w:r>
     </w:p>
     <w:p>
       <w:pPr>
@@ -5813,6 +6078,7 @@
         </w:rPr>
       </w:pPr>
       <w:bookmarkStart w:id="4" w:name="_Toc121314364"/>
+      <w:bookmarkStart w:id="5" w:name="_Toc137465544"/>
       <w:r>
         <w:rPr>
           <w:rFonts w:eastAsia="Carlito"/>
@@ -5830,6 +6096,7 @@
       </w:r>
       <w:bookmarkEnd w:id="3"/>
       <w:bookmarkEnd w:id="4"/>
+      <w:bookmarkEnd w:id="5"/>
     </w:p>
     <w:p>
       <w:pPr>
@@ -5838,11 +6105,11 @@
       <w:r>
         <w:t xml:space="preserve">A continuación, se muestra la Especificación de Casos de uso Detallado (ECUD) para el </w:t>
       </w:r>
-      <w:bookmarkStart w:id="5" w:name="_Hlk82707468"/>
+      <w:bookmarkStart w:id="6" w:name="_Hlk82707468"/>
       <w:r>
         <w:t>Sistema</w:t>
       </w:r>
-      <w:bookmarkEnd w:id="5"/>
+      <w:bookmarkEnd w:id="6"/>
       <w:r>
         <w:t xml:space="preserve"> de gestión de personal y de proyecto</w:t>
       </w:r>
@@ -5859,7 +6126,8 @@
           <w:lang w:eastAsia="en-US"/>
         </w:rPr>
       </w:pPr>
-      <w:bookmarkStart w:id="6" w:name="_Toc121314365"/>
+      <w:bookmarkStart w:id="7" w:name="_Toc121314365"/>
+      <w:bookmarkStart w:id="8" w:name="_Toc137465545"/>
       <w:r>
         <w:rPr>
           <w:rFonts w:eastAsia="Carlito"/>
@@ -5873,13 +6141,15 @@
         </w:rPr>
         <w:t xml:space="preserve"> DE CASOS DE USO</w:t>
       </w:r>
-      <w:bookmarkEnd w:id="6"/>
+      <w:bookmarkEnd w:id="7"/>
+      <w:bookmarkEnd w:id="8"/>
     </w:p>
     <w:p>
       <w:pPr>
         <w:pStyle w:val="Ttulo2"/>
       </w:pPr>
-      <w:bookmarkStart w:id="7" w:name="_Toc121314366"/>
+      <w:bookmarkStart w:id="9" w:name="_Toc121314366"/>
+      <w:bookmarkStart w:id="10" w:name="_Toc137465546"/>
       <w:r>
         <w:rPr>
           <w:rFonts w:eastAsia="Carlito"/>
@@ -5897,10 +6167,11 @@
       <w:r>
         <w:t xml:space="preserve">A continuación, se muestra </w:t>
       </w:r>
-      <w:bookmarkEnd w:id="7"/>
+      <w:bookmarkEnd w:id="9"/>
       <w:r>
         <w:t>ECUD_ VISUALIZAR_FACTURA</w:t>
       </w:r>
+      <w:bookmarkEnd w:id="10"/>
     </w:p>
     <w:p>
       <w:pPr>
@@ -5910,27 +6181,14 @@
       <w:r>
         <w:t xml:space="preserve">Tabla </w:t>
       </w:r>
-      <w:r>
-        <w:fldChar w:fldCharType="begin"/>
-      </w:r>
-      <w:r>
-        <w:instrText xml:space="preserve"> SEQ Tabla \* ARABIC </w:instrText>
-      </w:r>
-      <w:r>
-        <w:fldChar w:fldCharType="separate"/>
-      </w:r>
-      <w:r>
-        <w:rPr>
-          <w:noProof/>
-        </w:rPr>
-        <w:t>1</w:t>
-      </w:r>
-      <w:r>
-        <w:rPr>
-          <w:noProof/>
-        </w:rPr>
-        <w:fldChar w:fldCharType="end"/>
-      </w:r>
+      <w:fldSimple w:instr=" SEQ Tabla \* ARABIC ">
+        <w:r>
+          <w:rPr>
+            <w:noProof/>
+          </w:rPr>
+          <w:t>1</w:t>
+        </w:r>
+      </w:fldSimple>
       <w:r>
         <w:t xml:space="preserve">. ECUD </w:t>
       </w:r>
@@ -6612,33 +6870,20 @@
               <w:pStyle w:val="Descripcin"/>
               <w:cnfStyle w:val="000000000000" w:firstRow="0" w:lastRow="0" w:firstColumn="0" w:lastColumn="0" w:oddVBand="0" w:evenVBand="0" w:oddHBand="0" w:evenHBand="0" w:firstRowFirstColumn="0" w:firstRowLastColumn="0" w:lastRowFirstColumn="0" w:lastRowLastColumn="0"/>
             </w:pPr>
-            <w:bookmarkStart w:id="8" w:name="_Toc121314371"/>
-            <w:bookmarkStart w:id="9" w:name="_Toc121314376"/>
+            <w:bookmarkStart w:id="11" w:name="_Toc121314371"/>
+            <w:bookmarkStart w:id="12" w:name="_Toc121314376"/>
             <w:r>
               <w:lastRenderedPageBreak/>
               <w:t xml:space="preserve">Ilustración </w:t>
             </w:r>
-            <w:r>
-              <w:fldChar w:fldCharType="begin"/>
-            </w:r>
-            <w:r>
-              <w:instrText xml:space="preserve"> SEQ Ilustración \* ARABIC </w:instrText>
-            </w:r>
-            <w:r>
-              <w:fldChar w:fldCharType="separate"/>
-            </w:r>
-            <w:r>
-              <w:rPr>
-                <w:noProof/>
-              </w:rPr>
-              <w:t>1</w:t>
-            </w:r>
-            <w:r>
-              <w:rPr>
-                <w:noProof/>
-              </w:rPr>
-              <w:fldChar w:fldCharType="end"/>
-            </w:r>
+            <w:fldSimple w:instr=" SEQ Ilustración \* ARABIC ">
+              <w:r>
+                <w:rPr>
+                  <w:noProof/>
+                </w:rPr>
+                <w:t>1</w:t>
+              </w:r>
+            </w:fldSimple>
             <w:r>
               <w:rPr>
                 <w:rFonts w:eastAsia="Carlito" w:cstheme="minorHAnsi"/>
@@ -6652,8 +6897,8 @@
             <w:r>
               <w:t xml:space="preserve">Caso de Uso </w:t>
             </w:r>
-            <w:bookmarkEnd w:id="8"/>
-            <w:bookmarkEnd w:id="9"/>
+            <w:bookmarkEnd w:id="11"/>
+            <w:bookmarkEnd w:id="12"/>
             <w:r>
               <w:t>Registro de venta</w:t>
             </w:r>
@@ -7007,7 +7252,8 @@
         <w:pStyle w:val="Ttulo2"/>
         <w:ind w:left="708" w:hanging="708"/>
       </w:pPr>
-      <w:bookmarkStart w:id="10" w:name="_Toc121314367"/>
+      <w:bookmarkStart w:id="13" w:name="_Toc121314367"/>
+      <w:bookmarkStart w:id="14" w:name="_Toc137465547"/>
       <w:r>
         <w:t>ECUD_</w:t>
       </w:r>
@@ -7042,52 +7288,40 @@
         </w:rPr>
         <w:t xml:space="preserve"> </w:t>
       </w:r>
-      <w:bookmarkEnd w:id="10"/>
+      <w:bookmarkEnd w:id="13"/>
       <w:r>
         <w:rPr>
           <w:rFonts w:eastAsia="Carlito"/>
         </w:rPr>
         <w:t>VISUALIZAR_FACTURA</w:t>
       </w:r>
+      <w:bookmarkEnd w:id="14"/>
     </w:p>
     <w:p>
       <w:pPr>
         <w:pStyle w:val="Descripcin"/>
         <w:keepNext/>
       </w:pPr>
-      <w:bookmarkStart w:id="11" w:name="_Toc61543997"/>
-      <w:bookmarkStart w:id="12" w:name="_Toc73914195"/>
-      <w:bookmarkStart w:id="13" w:name="_Toc74775703"/>
+      <w:bookmarkStart w:id="15" w:name="_Toc61543997"/>
+      <w:bookmarkStart w:id="16" w:name="_Toc73914195"/>
+      <w:bookmarkStart w:id="17" w:name="_Toc74775703"/>
       <w:r>
         <w:t xml:space="preserve">Tabla </w:t>
       </w:r>
-      <w:r>
-        <w:fldChar w:fldCharType="begin"/>
-      </w:r>
-      <w:r>
-        <w:instrText xml:space="preserve"> SEQ Tabla \* ARABIC </w:instrText>
-      </w:r>
-      <w:r>
-        <w:fldChar w:fldCharType="separate"/>
-      </w:r>
-      <w:r>
-        <w:rPr>
-          <w:noProof/>
-        </w:rPr>
-        <w:t>2</w:t>
-      </w:r>
-      <w:r>
-        <w:rPr>
-          <w:noProof/>
-        </w:rPr>
-        <w:fldChar w:fldCharType="end"/>
-      </w:r>
+      <w:fldSimple w:instr=" SEQ Tabla \* ARABIC ">
+        <w:r>
+          <w:rPr>
+            <w:noProof/>
+          </w:rPr>
+          <w:t>2</w:t>
+        </w:r>
+      </w:fldSimple>
       <w:r>
         <w:t xml:space="preserve">. ECUD </w:t>
       </w:r>
-      <w:bookmarkEnd w:id="11"/>
-      <w:bookmarkEnd w:id="12"/>
-      <w:bookmarkEnd w:id="13"/>
+      <w:bookmarkEnd w:id="15"/>
+      <w:bookmarkEnd w:id="16"/>
+      <w:bookmarkEnd w:id="17"/>
       <w:r>
         <w:t xml:space="preserve">Iniciar </w:t>
       </w:r>
@@ -8127,13 +8361,10 @@
     </w:tbl>
     <w:p>
       <w:pPr>
-        <w:jc w:val="both"/>
-      </w:pPr>
+        <w:pStyle w:val="Ttulo2"/>
+      </w:pPr>
+      <w:bookmarkStart w:id="18" w:name="_Toc137465548"/>
       <w:r>
-        <w:rPr>
-          <w:b/>
-          <w:bCs/>
-        </w:rPr>
         <w:t>ECUD_</w:t>
       </w:r>
       <w:r>
@@ -8143,40 +8374,21 @@
         <w:t xml:space="preserve"> </w:t>
       </w:r>
       <w:r>
-        <w:rPr>
-          <w:b/>
-          <w:bCs/>
-        </w:rPr>
         <w:t>COMUNICACIÓN</w:t>
       </w:r>
       <w:r>
-        <w:rPr>
-          <w:b/>
-          <w:bCs/>
-        </w:rPr>
         <w:t>_</w:t>
       </w:r>
       <w:r>
-        <w:rPr>
-          <w:b/>
-          <w:bCs/>
-        </w:rPr>
         <w:t>CON</w:t>
       </w:r>
       <w:r>
-        <w:rPr>
-          <w:b/>
-          <w:bCs/>
-        </w:rPr>
         <w:t>_</w:t>
       </w:r>
       <w:r>
-        <w:rPr>
-          <w:b/>
-          <w:bCs/>
-        </w:rPr>
         <w:t>CLIENTE</w:t>
       </w:r>
+      <w:bookmarkEnd w:id="18"/>
       <w:r>
         <w:t xml:space="preserve"> </w:t>
       </w:r>
@@ -8210,35 +8422,21 @@
           <w:b/>
           <w:bCs/>
         </w:rPr>
-        <w:t>COMUNICACIÓN</w:t>
+        <w:t>COMUNICACIÓN_</w:t>
       </w:r>
       <w:r>
         <w:rPr>
           <w:b/>
           <w:bCs/>
         </w:rPr>
-        <w:t>_</w:t>
+        <w:t>C</w:t>
       </w:r>
       <w:r>
         <w:rPr>
           <w:b/>
           <w:bCs/>
         </w:rPr>
-        <w:t>CON</w:t>
-      </w:r>
-      <w:r>
-        <w:rPr>
-          <w:b/>
-          <w:bCs/>
-        </w:rPr>
-        <w:t>_</w:t>
-      </w:r>
-      <w:r>
-        <w:rPr>
-          <w:b/>
-          <w:bCs/>
-        </w:rPr>
-        <w:t>CLIENTE</w:t>
+        <w:t>ON_CLIENTE</w:t>
       </w:r>
     </w:p>
     <w:p>
@@ -8248,27 +8446,14 @@
       <w:r>
         <w:t xml:space="preserve">Tabla </w:t>
       </w:r>
-      <w:r>
-        <w:fldChar w:fldCharType="begin"/>
-      </w:r>
-      <w:r>
-        <w:instrText xml:space="preserve"> SEQ Tabla \* ARABIC </w:instrText>
-      </w:r>
-      <w:r>
-        <w:fldChar w:fldCharType="separate"/>
-      </w:r>
-      <w:r>
-        <w:rPr>
-          <w:noProof/>
-        </w:rPr>
-        <w:t>3</w:t>
-      </w:r>
-      <w:r>
-        <w:rPr>
-          <w:noProof/>
-        </w:rPr>
-        <w:fldChar w:fldCharType="end"/>
-      </w:r>
+      <w:fldSimple w:instr=" SEQ Tabla \* ARABIC ">
+        <w:r>
+          <w:rPr>
+            <w:noProof/>
+          </w:rPr>
+          <w:t>3</w:t>
+        </w:r>
+      </w:fldSimple>
       <w:r>
         <w:t xml:space="preserve">. </w:t>
       </w:r>
@@ -8898,6 +9083,9 @@
               <w:cnfStyle w:val="000000000000" w:firstRow="0" w:lastRow="0" w:firstColumn="0" w:lastColumn="0" w:oddVBand="0" w:evenVBand="0" w:oddHBand="0" w:evenHBand="0" w:firstRowFirstColumn="0" w:firstRowLastColumn="0" w:lastRowFirstColumn="0" w:lastRowLastColumn="0"/>
             </w:pPr>
             <w:r>
+              <w:rPr>
+                <w:noProof/>
+              </w:rPr>
               <w:drawing>
                 <wp:inline distT="0" distB="0" distL="0" distR="0" wp14:anchorId="4697BDBF" wp14:editId="36FA121E">
                   <wp:extent cx="4316162" cy="3166110"/>
@@ -9433,8 +9621,9 @@
       <w:pPr>
         <w:pStyle w:val="Ttulo2"/>
       </w:pPr>
-      <w:bookmarkStart w:id="14" w:name="_Toc74581879"/>
-      <w:bookmarkStart w:id="15" w:name="_Toc121314369"/>
+      <w:bookmarkStart w:id="19" w:name="_Toc74581879"/>
+      <w:bookmarkStart w:id="20" w:name="_Toc121314369"/>
+      <w:bookmarkStart w:id="21" w:name="_Toc137465549"/>
       <w:r>
         <w:rPr>
           <w:rFonts w:eastAsia="Carlito"/>
@@ -9455,7 +9644,7 @@
         </w:rPr>
         <w:t>_</w:t>
       </w:r>
-      <w:bookmarkEnd w:id="14"/>
+      <w:bookmarkEnd w:id="19"/>
       <w:r>
         <w:rPr>
           <w:rFonts w:eastAsia="Carlito"/>
@@ -9463,7 +9652,8 @@
         </w:rPr>
         <w:t>EMPLEADOS</w:t>
       </w:r>
-      <w:bookmarkEnd w:id="15"/>
+      <w:bookmarkEnd w:id="20"/>
+      <w:bookmarkEnd w:id="21"/>
     </w:p>
     <w:p>
       <w:pPr>
@@ -9520,27 +9710,14 @@
       <w:r>
         <w:t xml:space="preserve">Tabla </w:t>
       </w:r>
-      <w:r>
-        <w:fldChar w:fldCharType="begin"/>
-      </w:r>
-      <w:r>
-        <w:instrText xml:space="preserve"> SEQ Tabla \* ARABIC </w:instrText>
-      </w:r>
-      <w:r>
-        <w:fldChar w:fldCharType="separate"/>
-      </w:r>
-      <w:r>
-        <w:rPr>
-          <w:noProof/>
-        </w:rPr>
-        <w:t>4</w:t>
-      </w:r>
-      <w:r>
-        <w:rPr>
-          <w:noProof/>
-        </w:rPr>
-        <w:fldChar w:fldCharType="end"/>
-      </w:r>
+      <w:fldSimple w:instr=" SEQ Tabla \* ARABIC ">
+        <w:r>
+          <w:rPr>
+            <w:noProof/>
+          </w:rPr>
+          <w:t>4</w:t>
+        </w:r>
+      </w:fldSimple>
       <w:r>
         <w:t xml:space="preserve">. </w:t>
       </w:r>
@@ -10342,6 +10519,9 @@
               <w:cnfStyle w:val="000000000000" w:firstRow="0" w:lastRow="0" w:firstColumn="0" w:lastColumn="0" w:oddVBand="0" w:evenVBand="0" w:oddHBand="0" w:evenHBand="0" w:firstRowFirstColumn="0" w:firstRowLastColumn="0" w:lastRowFirstColumn="0" w:lastRowLastColumn="0"/>
             </w:pPr>
             <w:r>
+              <w:rPr>
+                <w:noProof/>
+              </w:rPr>
               <w:drawing>
                 <wp:inline distT="0" distB="0" distL="0" distR="0" wp14:anchorId="27644759" wp14:editId="35E20712">
                   <wp:extent cx="4220140" cy="2978785"/>
@@ -10391,9 +10571,9 @@
                 <w:color w:val="auto"/>
               </w:rPr>
             </w:pPr>
-            <w:bookmarkStart w:id="16" w:name="_Toc74775662"/>
-            <w:bookmarkStart w:id="17" w:name="_Toc121314374"/>
-            <w:bookmarkStart w:id="18" w:name="_Toc121314379"/>
+            <w:bookmarkStart w:id="22" w:name="_Toc74775662"/>
+            <w:bookmarkStart w:id="23" w:name="_Toc121314374"/>
+            <w:bookmarkStart w:id="24" w:name="_Toc121314379"/>
             <w:r>
               <w:rPr>
                 <w:rFonts w:asciiTheme="minorHAnsi" w:eastAsia="Carlito" w:hAnsiTheme="minorHAnsi" w:cstheme="minorHAnsi"/>
@@ -10493,9 +10673,9 @@
               </w:rPr>
               <w:t xml:space="preserve">. </w:t>
             </w:r>
-            <w:bookmarkEnd w:id="16"/>
-            <w:bookmarkEnd w:id="17"/>
-            <w:bookmarkEnd w:id="18"/>
+            <w:bookmarkEnd w:id="22"/>
+            <w:bookmarkEnd w:id="23"/>
+            <w:bookmarkEnd w:id="24"/>
             <w:r>
               <w:rPr>
                 <w:rFonts w:asciiTheme="minorHAnsi" w:eastAsia="Carlito" w:hAnsiTheme="minorHAnsi" w:cstheme="minorHAnsi"/>
@@ -11009,7 +11189,8 @@
       <w:pPr>
         <w:pStyle w:val="Ttulo2"/>
       </w:pPr>
-      <w:bookmarkStart w:id="19" w:name="_Toc121314370"/>
+      <w:bookmarkStart w:id="25" w:name="_Toc121314370"/>
+      <w:bookmarkStart w:id="26" w:name="_Toc137465550"/>
       <w:r>
         <w:rPr>
           <w:rFonts w:eastAsia="Carlito"/>
@@ -11017,7 +11198,7 @@
         </w:rPr>
         <w:t>ECUD_</w:t>
       </w:r>
-      <w:bookmarkEnd w:id="19"/>
+      <w:bookmarkEnd w:id="25"/>
       <w:r>
         <w:t xml:space="preserve"> </w:t>
       </w:r>
@@ -11027,6 +11208,7 @@
         </w:rPr>
         <w:t>VERIFICAR_STOCK</w:t>
       </w:r>
+      <w:bookmarkEnd w:id="26"/>
     </w:p>
     <w:p>
       <w:pPr>
@@ -11083,27 +11265,14 @@
         <w:lastRenderedPageBreak/>
         <w:t xml:space="preserve">Tabla </w:t>
       </w:r>
-      <w:r>
-        <w:fldChar w:fldCharType="begin"/>
-      </w:r>
-      <w:r>
-        <w:instrText xml:space="preserve"> SEQ Tabla \* ARABIC </w:instrText>
-      </w:r>
-      <w:r>
-        <w:fldChar w:fldCharType="separate"/>
-      </w:r>
-      <w:r>
-        <w:rPr>
-          <w:noProof/>
-        </w:rPr>
-        <w:t>5</w:t>
-      </w:r>
-      <w:r>
-        <w:rPr>
-          <w:noProof/>
-        </w:rPr>
-        <w:fldChar w:fldCharType="end"/>
-      </w:r>
+      <w:fldSimple w:instr=" SEQ Tabla \* ARABIC ">
+        <w:r>
+          <w:rPr>
+            <w:noProof/>
+          </w:rPr>
+          <w:t>5</w:t>
+        </w:r>
+      </w:fldSimple>
       <w:r>
         <w:t xml:space="preserve">. </w:t>
       </w:r>
@@ -11900,6 +12069,9 @@
               <w:cnfStyle w:val="000000000000" w:firstRow="0" w:lastRow="0" w:firstColumn="0" w:lastColumn="0" w:oddVBand="0" w:evenVBand="0" w:oddHBand="0" w:evenHBand="0" w:firstRowFirstColumn="0" w:firstRowLastColumn="0" w:lastRowFirstColumn="0" w:lastRowLastColumn="0"/>
             </w:pPr>
             <w:r>
+              <w:rPr>
+                <w:noProof/>
+              </w:rPr>
               <w:drawing>
                 <wp:inline distT="0" distB="0" distL="0" distR="0" wp14:anchorId="4944E8AC" wp14:editId="02D52B62">
                   <wp:extent cx="4207510" cy="3094799"/>
@@ -11957,8 +12129,8 @@
                 <w:lang w:val="es-ES" w:eastAsia="en-US"/>
               </w:rPr>
             </w:pPr>
-            <w:bookmarkStart w:id="20" w:name="_Toc121314375"/>
-            <w:bookmarkStart w:id="21" w:name="_Toc121314380"/>
+            <w:bookmarkStart w:id="27" w:name="_Toc121314375"/>
+            <w:bookmarkStart w:id="28" w:name="_Toc121314380"/>
             <w:r>
               <w:rPr>
                 <w:rFonts w:asciiTheme="minorHAnsi" w:eastAsia="Carlito" w:hAnsiTheme="minorHAnsi" w:cstheme="minorHAnsi"/>
@@ -12015,8 +12187,8 @@
               </w:rPr>
               <w:t>Caso de Uso de verificar disponibilidad de productos y generar cupones de descuento</w:t>
             </w:r>
-            <w:bookmarkEnd w:id="20"/>
-            <w:bookmarkEnd w:id="21"/>
+            <w:bookmarkEnd w:id="27"/>
+            <w:bookmarkEnd w:id="28"/>
           </w:p>
           <w:p>
             <w:pPr>
@@ -12677,6 +12849,7 @@
       <w:pPr>
         <w:pStyle w:val="Ttulo2"/>
       </w:pPr>
+      <w:bookmarkStart w:id="29" w:name="_Toc137465551"/>
       <w:r>
         <w:rPr>
           <w:rFonts w:eastAsia="Carlito"/>
@@ -12690,6 +12863,7 @@
         </w:rPr>
         <w:t>DESPACHAR_PRODUCTOS</w:t>
       </w:r>
+      <w:bookmarkEnd w:id="29"/>
     </w:p>
     <w:p>
       <w:pPr>
@@ -13526,6 +13700,9 @@
               <w:cnfStyle w:val="000000000000" w:firstRow="0" w:lastRow="0" w:firstColumn="0" w:lastColumn="0" w:oddVBand="0" w:evenVBand="0" w:oddHBand="0" w:evenHBand="0" w:firstRowFirstColumn="0" w:firstRowLastColumn="0" w:lastRowFirstColumn="0" w:lastRowLastColumn="0"/>
             </w:pPr>
             <w:r>
+              <w:rPr>
+                <w:noProof/>
+              </w:rPr>
               <w:drawing>
                 <wp:inline distT="0" distB="0" distL="0" distR="0" wp14:anchorId="4AFD44DE" wp14:editId="4DFCD383">
                   <wp:extent cx="4154158" cy="2834640"/>
@@ -14139,6 +14316,7 @@
       <w:pPr>
         <w:pStyle w:val="Ttulo2"/>
       </w:pPr>
+      <w:bookmarkStart w:id="30" w:name="_Toc137465552"/>
       <w:r>
         <w:rPr>
           <w:rFonts w:eastAsia="Carlito"/>
@@ -14164,6 +14342,7 @@
         </w:rPr>
         <w:t>PROVEEDOR</w:t>
       </w:r>
+      <w:bookmarkEnd w:id="30"/>
     </w:p>
     <w:p>
       <w:pPr>
@@ -14203,13 +14382,7 @@
         <w:keepNext/>
       </w:pPr>
       <w:r>
-        <w:t xml:space="preserve">Tabla </w:t>
-      </w:r>
-      <w:r>
-        <w:t>7</w:t>
-      </w:r>
-      <w:r>
-        <w:t xml:space="preserve">. </w:t>
+        <w:t xml:space="preserve">Tabla 7. </w:t>
       </w:r>
       <w:r>
         <w:t xml:space="preserve">ECUD </w:t>
@@ -14347,10 +14520,7 @@
               <w:cnfStyle w:val="000000000000" w:firstRow="0" w:lastRow="0" w:firstColumn="0" w:lastColumn="0" w:oddVBand="0" w:evenVBand="0" w:oddHBand="0" w:evenHBand="0" w:firstRowFirstColumn="0" w:firstRowLastColumn="0" w:lastRowFirstColumn="0" w:lastRowLastColumn="0"/>
             </w:pPr>
             <w:r>
-              <w:t>ECUD</w:t>
-            </w:r>
-            <w:r>
-              <w:t>7</w:t>
+              <w:t>ECUD7</w:t>
             </w:r>
           </w:p>
         </w:tc>
@@ -14985,6 +15155,9 @@
               <w:cnfStyle w:val="000000000000" w:firstRow="0" w:lastRow="0" w:firstColumn="0" w:lastColumn="0" w:oddVBand="0" w:evenVBand="0" w:oddHBand="0" w:evenHBand="0" w:firstRowFirstColumn="0" w:firstRowLastColumn="0" w:lastRowFirstColumn="0" w:lastRowLastColumn="0"/>
             </w:pPr>
             <w:r>
+              <w:rPr>
+                <w:noProof/>
+              </w:rPr>
               <w:drawing>
                 <wp:inline distT="0" distB="0" distL="0" distR="0" wp14:anchorId="5630DBB3" wp14:editId="3EDB8F1B">
                   <wp:extent cx="4035067" cy="2943225"/>
@@ -19768,6 +19941,49 @@
       <w:szCs w:val="20"/>
     </w:rPr>
   </w:style>
+  <w:style w:type="character" w:styleId="Mencinsinresolver">
+    <w:name w:val="Unresolved Mention"/>
+    <w:basedOn w:val="Fuentedeprrafopredeter"/>
+    <w:uiPriority w:val="99"/>
+    <w:semiHidden/>
+    <w:unhideWhenUsed/>
+    <w:rsid w:val="000C29FD"/>
+    <w:rPr>
+      <w:color w:val="605E5C"/>
+      <w:shd w:val="clear" w:color="auto" w:fill="E1DFDD"/>
+    </w:rPr>
+  </w:style>
+  <w:style w:type="character" w:styleId="Hipervnculovisitado">
+    <w:name w:val="FollowedHyperlink"/>
+    <w:basedOn w:val="Fuentedeprrafopredeter"/>
+    <w:uiPriority w:val="99"/>
+    <w:semiHidden/>
+    <w:unhideWhenUsed/>
+    <w:rsid w:val="000C29FD"/>
+    <w:rPr>
+      <w:color w:val="954F72" w:themeColor="followedHyperlink"/>
+      <w:u w:val="single"/>
+    </w:rPr>
+  </w:style>
+  <w:style w:type="paragraph" w:styleId="TtuloTDC">
+    <w:name w:val="TOC Heading"/>
+    <w:basedOn w:val="Ttulo1"/>
+    <w:next w:val="Normal"/>
+    <w:uiPriority w:val="39"/>
+    <w:unhideWhenUsed/>
+    <w:qFormat/>
+    <w:rsid w:val="000C29FD"/>
+    <w:pPr>
+      <w:spacing w:before="240" w:after="0" w:line="259" w:lineRule="auto"/>
+      <w:outlineLvl w:val="9"/>
+    </w:pPr>
+    <w:rPr>
+      <w:rFonts w:asciiTheme="majorHAnsi" w:hAnsiTheme="majorHAnsi"/>
+      <w:b w:val="0"/>
+      <w:color w:val="2F5496" w:themeColor="accent1" w:themeShade="BF"/>
+      <w:lang w:val="es-EC" w:eastAsia="es-EC"/>
+    </w:rPr>
+  </w:style>
 </w:styles>
 </file>
 
